--- a/Autofill/Templates and pictures/Quiz Template.docx
+++ b/Autofill/Templates and pictures/Quiz Template.docx
@@ -22,7 +22,7 @@
           <w:szCs w:val="44"/>
           <w:lang w:bidi="ar-EG"/>
         </w:rPr>
-        <w:t>Quizzes</w:t>
+        <w:t>Quiz</w:t>
       </w:r>
     </w:p>
     <w:p>
@@ -312,19 +312,10 @@
                 <w:sz w:val="20"/>
                 <w:szCs w:val="20"/>
               </w:rPr>
-              <w:t>Quiz {{</w:t>
+              <w:t>Quiz {{no}}</w:t>
             </w:r>
             <w:bookmarkStart w:id="0" w:name="_GoBack"/>
             <w:bookmarkEnd w:id="0"/>
-            <w:r>
-              <w:rPr>
-                <w:rFonts w:asciiTheme="majorBidi" w:hAnsiTheme="majorBidi"/>
-                <w:color w:val="000000"/>
-                <w:sz w:val="20"/>
-                <w:szCs w:val="20"/>
-              </w:rPr>
-              <w:t>no}}</w:t>
-            </w:r>
           </w:p>
         </w:tc>
         <w:tc>

--- a/Autofill/Templates and pictures/Quiz Template.docx
+++ b/Autofill/Templates and pictures/Quiz Template.docx
@@ -24,6 +24,8 @@
         </w:rPr>
         <w:t>Quiz</w:t>
       </w:r>
+      <w:bookmarkStart w:id="0" w:name="_GoBack"/>
+      <w:bookmarkEnd w:id="0"/>
     </w:p>
     <w:p>
       <w:pPr>
@@ -164,27 +166,7 @@
                 <w:sz w:val="20"/>
                 <w:szCs w:val="20"/>
               </w:rPr>
-              <w:t>{{</w:t>
-            </w:r>
-            <w:proofErr w:type="spellStart"/>
-            <w:r>
-              <w:rPr>
-                <w:rFonts w:asciiTheme="majorBidi" w:hAnsiTheme="majorBidi"/>
-                <w:color w:val="000000"/>
-                <w:sz w:val="20"/>
-                <w:szCs w:val="20"/>
-              </w:rPr>
-              <w:t>ASU_course_code</w:t>
-            </w:r>
-            <w:proofErr w:type="spellEnd"/>
-            <w:r>
-              <w:rPr>
-                <w:rFonts w:asciiTheme="majorBidi" w:hAnsiTheme="majorBidi"/>
-                <w:color w:val="000000"/>
-                <w:sz w:val="20"/>
-                <w:szCs w:val="20"/>
-              </w:rPr>
-              <w:t>}}</w:t>
+              <w:t>{{ASU_course_code}}</w:t>
             </w:r>
           </w:p>
         </w:tc>
@@ -255,27 +237,7 @@
                 <w:sz w:val="20"/>
                 <w:szCs w:val="20"/>
               </w:rPr>
-              <w:t>{{</w:t>
-            </w:r>
-            <w:proofErr w:type="spellStart"/>
-            <w:r>
-              <w:rPr>
-                <w:rFonts w:asciiTheme="majorBidi" w:hAnsiTheme="majorBidi"/>
-                <w:color w:val="000000"/>
-                <w:sz w:val="20"/>
-                <w:szCs w:val="20"/>
-              </w:rPr>
-              <w:t>ASU_course_code</w:t>
-            </w:r>
-            <w:proofErr w:type="spellEnd"/>
-            <w:r>
-              <w:rPr>
-                <w:rFonts w:asciiTheme="majorBidi" w:hAnsiTheme="majorBidi"/>
-                <w:color w:val="000000"/>
-                <w:sz w:val="20"/>
-                <w:szCs w:val="20"/>
-              </w:rPr>
-              <w:t>}}</w:t>
+              <w:t>{{ASU_course_code}}</w:t>
             </w:r>
           </w:p>
         </w:tc>
@@ -312,10 +274,17 @@
                 <w:sz w:val="20"/>
                 <w:szCs w:val="20"/>
               </w:rPr>
-              <w:t>Quiz {{no}}</w:t>
-            </w:r>
-            <w:bookmarkStart w:id="0" w:name="_GoBack"/>
-            <w:bookmarkEnd w:id="0"/>
+              <w:t>Quiz {{num</w:t>
+            </w:r>
+            <w:r>
+              <w:rPr>
+                <w:rFonts w:asciiTheme="majorBidi" w:hAnsiTheme="majorBidi"/>
+                <w:color w:val="000000"/>
+                <w:sz w:val="20"/>
+                <w:szCs w:val="20"/>
+              </w:rPr>
+              <w:t>}}</w:t>
+            </w:r>
           </w:p>
         </w:tc>
         <w:tc>
@@ -2692,25 +2661,7 @@
                 <w:b/>
                 <w:bCs/>
               </w:rPr>
-              <w:t>{{</w:t>
-            </w:r>
-            <w:proofErr w:type="spellStart"/>
-            <w:r>
-              <w:rPr>
-                <w:rFonts w:asciiTheme="majorBidi" w:hAnsiTheme="majorBidi" w:cstheme="majorBidi"/>
-                <w:b/>
-                <w:bCs/>
-              </w:rPr>
-              <w:t>i</w:t>
-            </w:r>
-            <w:proofErr w:type="spellEnd"/>
-            <w:r>
-              <w:rPr>
-                <w:rFonts w:asciiTheme="majorBidi" w:hAnsiTheme="majorBidi" w:cstheme="majorBidi"/>
-                <w:b/>
-                <w:bCs/>
-              </w:rPr>
-              <w:t>}}</w:t>
+              <w:t>{{i}}</w:t>
             </w:r>
           </w:p>
         </w:tc>
@@ -3022,29 +2973,7 @@
                 <w:szCs w:val="20"/>
                 <w:u w:val="dotted"/>
               </w:rPr>
-              <w:t>{{</w:t>
-            </w:r>
-            <w:proofErr w:type="spellStart"/>
-            <w:r>
-              <w:rPr>
-                <w:rFonts w:asciiTheme="majorBidi" w:hAnsiTheme="majorBidi" w:cstheme="majorBidi"/>
-                <w:color w:val="000000"/>
-                <w:sz w:val="20"/>
-                <w:szCs w:val="20"/>
-                <w:u w:val="dotted"/>
-              </w:rPr>
-              <w:t>instructor_signature</w:t>
-            </w:r>
-            <w:proofErr w:type="spellEnd"/>
-            <w:r>
-              <w:rPr>
-                <w:rFonts w:asciiTheme="majorBidi" w:hAnsiTheme="majorBidi" w:cstheme="majorBidi"/>
-                <w:color w:val="000000"/>
-                <w:sz w:val="20"/>
-                <w:szCs w:val="20"/>
-                <w:u w:val="dotted"/>
-              </w:rPr>
-              <w:t>}}</w:t>
+              <w:t>{{instructor_signature}}</w:t>
             </w:r>
           </w:p>
         </w:tc>
@@ -3336,29 +3265,7 @@
                 <w:szCs w:val="20"/>
                 <w:u w:val="dotted"/>
               </w:rPr>
-              <w:t>{{</w:t>
-            </w:r>
-            <w:proofErr w:type="spellStart"/>
-            <w:r>
-              <w:rPr>
-                <w:rFonts w:asciiTheme="majorBidi" w:hAnsiTheme="majorBidi" w:cstheme="majorBidi"/>
-                <w:color w:val="000000"/>
-                <w:sz w:val="20"/>
-                <w:szCs w:val="20"/>
-                <w:u w:val="dotted"/>
-              </w:rPr>
-              <w:t>assistant_signature</w:t>
-            </w:r>
-            <w:proofErr w:type="spellEnd"/>
-            <w:r>
-              <w:rPr>
-                <w:rFonts w:asciiTheme="majorBidi" w:hAnsiTheme="majorBidi" w:cstheme="majorBidi"/>
-                <w:color w:val="000000"/>
-                <w:sz w:val="20"/>
-                <w:szCs w:val="20"/>
-                <w:u w:val="dotted"/>
-              </w:rPr>
-              <w:t>}}</w:t>
+              <w:t>{{assistant_signature}}</w:t>
             </w:r>
           </w:p>
         </w:tc>
